--- a/Documentation/README.docx
+++ b/Documentation/README.docx
@@ -5,9 +5,6 @@
     <w:p>
       <w:pPr>
         <w:pStyle w:val="1"/>
-        <w:rPr>
-          <w:rFonts w:hint="eastAsia"/>
-        </w:rPr>
       </w:pPr>
       <w:r>
         <w:rPr>
@@ -33,7 +30,6 @@
           <w:szCs w:val="24"/>
         </w:rPr>
       </w:pPr>
-      <w:bookmarkStart w:id="0" w:name="_GoBack"/>
       <w:r>
         <w:rPr>
           <w:rFonts w:ascii="Segoe UI" w:eastAsia="宋体" w:hAnsi="Segoe UI" w:cs="Segoe UI"/>
@@ -215,7 +211,7 @@
         <w:spacing w:before="60" w:after="100" w:afterAutospacing="1"/>
         <w:jc w:val="left"/>
         <w:rPr>
-          <w:rFonts w:ascii="Segoe UI" w:eastAsia="宋体" w:hAnsi="Segoe UI" w:cs="Segoe UI" w:hint="eastAsia"/>
+          <w:rFonts w:ascii="Segoe UI" w:eastAsia="宋体" w:hAnsi="Segoe UI" w:cs="Segoe UI"/>
           <w:color w:val="24292E"/>
           <w:kern w:val="0"/>
           <w:sz w:val="24"/>
@@ -255,7 +251,6 @@
         <w:t xml:space="preserve"> Designer</w:t>
       </w:r>
     </w:p>
-    <w:bookmarkEnd w:id="0"/>
     <w:p>
       <w:pPr>
         <w:widowControl/>
@@ -278,7 +273,6 @@
           <w:sz w:val="24"/>
           <w:szCs w:val="24"/>
         </w:rPr>
-        <w:lastRenderedPageBreak/>
         <w:t> </w:t>
       </w:r>
       <w:r>
@@ -354,7 +348,7 @@
         <w:spacing w:before="60" w:after="100" w:afterAutospacing="1"/>
         <w:jc w:val="left"/>
         <w:rPr>
-          <w:rFonts w:ascii="Segoe UI" w:eastAsia="宋体" w:hAnsi="Segoe UI" w:cs="Segoe UI" w:hint="eastAsia"/>
+          <w:rFonts w:ascii="Segoe UI" w:eastAsia="宋体" w:hAnsi="Segoe UI" w:cs="Segoe UI"/>
           <w:color w:val="24292E"/>
           <w:kern w:val="0"/>
           <w:sz w:val="24"/>
@@ -459,22 +453,21 @@
         <w:spacing w:before="60" w:after="100" w:afterAutospacing="1"/>
         <w:jc w:val="left"/>
         <w:rPr>
-          <w:rFonts w:ascii="Segoe UI" w:eastAsia="宋体" w:hAnsi="Segoe UI" w:cs="Segoe UI" w:hint="eastAsia"/>
-          <w:color w:val="24292E"/>
-          <w:kern w:val="0"/>
-          <w:sz w:val="24"/>
-          <w:szCs w:val="24"/>
-        </w:rPr>
-      </w:pPr>
-      <w:r>
-        <w:rPr>
-          <w:rFonts w:ascii="Segoe UI" w:eastAsia="宋体" w:hAnsi="Segoe UI" w:cs="Segoe UI"/>
-          <w:color w:val="24292E"/>
-          <w:kern w:val="0"/>
-          <w:sz w:val="24"/>
-          <w:szCs w:val="24"/>
-        </w:rPr>
-        <w:lastRenderedPageBreak/>
+          <w:rFonts w:ascii="Segoe UI" w:eastAsia="宋体" w:hAnsi="Segoe UI" w:cs="Segoe UI"/>
+          <w:color w:val="24292E"/>
+          <w:kern w:val="0"/>
+          <w:sz w:val="24"/>
+          <w:szCs w:val="24"/>
+        </w:rPr>
+      </w:pPr>
+      <w:r>
+        <w:rPr>
+          <w:rFonts w:ascii="Segoe UI" w:eastAsia="宋体" w:hAnsi="Segoe UI" w:cs="Segoe UI"/>
+          <w:color w:val="24292E"/>
+          <w:kern w:val="0"/>
+          <w:sz w:val="24"/>
+          <w:szCs w:val="24"/>
+        </w:rPr>
         <w:t>Select need control</w:t>
       </w:r>
     </w:p>
@@ -575,7 +568,7 @@
         <w:spacing w:before="60" w:after="100" w:afterAutospacing="1"/>
         <w:jc w:val="left"/>
         <w:rPr>
-          <w:rFonts w:ascii="Segoe UI" w:eastAsia="宋体" w:hAnsi="Segoe UI" w:cs="Segoe UI" w:hint="eastAsia"/>
+          <w:rFonts w:ascii="Segoe UI" w:eastAsia="宋体" w:hAnsi="Segoe UI" w:cs="Segoe UI"/>
           <w:color w:val="24292E"/>
           <w:kern w:val="0"/>
           <w:sz w:val="24"/>
@@ -600,7 +593,7 @@
         <w:ind w:left="720"/>
         <w:jc w:val="left"/>
         <w:rPr>
-          <w:rFonts w:ascii="Segoe UI" w:eastAsia="宋体" w:hAnsi="Segoe UI" w:cs="Segoe UI" w:hint="eastAsia"/>
+          <w:rFonts w:ascii="Segoe UI" w:eastAsia="宋体" w:hAnsi="Segoe UI" w:cs="Segoe UI"/>
           <w:color w:val="24292E"/>
           <w:kern w:val="0"/>
           <w:sz w:val="24"/>
@@ -690,33 +683,22 @@
         <w:spacing w:before="60" w:after="100" w:afterAutospacing="1"/>
         <w:jc w:val="left"/>
         <w:rPr>
-          <w:rFonts w:ascii="Segoe UI" w:eastAsia="宋体" w:hAnsi="Segoe UI" w:cs="Segoe UI" w:hint="eastAsia"/>
-          <w:color w:val="24292E"/>
-          <w:kern w:val="0"/>
-          <w:sz w:val="24"/>
-          <w:szCs w:val="24"/>
-        </w:rPr>
-      </w:pPr>
-      <w:r>
-        <w:rPr>
-          <w:rFonts w:ascii="Segoe UI" w:eastAsia="宋体" w:hAnsi="Segoe UI" w:cs="Segoe UI"/>
-          <w:color w:val="24292E"/>
-          <w:kern w:val="0"/>
-          <w:sz w:val="24"/>
-          <w:szCs w:val="24"/>
-        </w:rPr>
-        <w:t xml:space="preserve">. Properties and events are </w:t>
-      </w:r>
-      <w:r>
-        <w:rPr>
-          <w:rFonts w:ascii="Segoe UI" w:eastAsia="宋体" w:hAnsi="Segoe UI" w:cs="Segoe UI"/>
-          <w:color w:val="24292E"/>
-          <w:kern w:val="0"/>
-          <w:sz w:val="24"/>
-          <w:szCs w:val="24"/>
-        </w:rPr>
-        <w:lastRenderedPageBreak/>
-        <w:t>available: </w:t>
+          <w:rFonts w:ascii="Segoe UI" w:eastAsia="宋体" w:hAnsi="Segoe UI" w:cs="Segoe UI"/>
+          <w:color w:val="24292E"/>
+          <w:kern w:val="0"/>
+          <w:sz w:val="24"/>
+          <w:szCs w:val="24"/>
+        </w:rPr>
+      </w:pPr>
+      <w:r>
+        <w:rPr>
+          <w:rFonts w:ascii="Segoe UI" w:eastAsia="宋体" w:hAnsi="Segoe UI" w:cs="Segoe UI"/>
+          <w:color w:val="24292E"/>
+          <w:kern w:val="0"/>
+          <w:sz w:val="24"/>
+          <w:szCs w:val="24"/>
+        </w:rPr>
+        <w:t>. Properties and events are available: </w:t>
       </w:r>
     </w:p>
     <w:p>
@@ -729,7 +711,7 @@
         <w:spacing w:before="60" w:after="100" w:afterAutospacing="1"/>
         <w:jc w:val="left"/>
         <w:rPr>
-          <w:rFonts w:ascii="Segoe UI" w:eastAsia="宋体" w:hAnsi="Segoe UI" w:cs="Segoe UI" w:hint="eastAsia"/>
+          <w:rFonts w:ascii="Segoe UI" w:eastAsia="宋体" w:hAnsi="Segoe UI" w:cs="Segoe UI"/>
           <w:color w:val="24292E"/>
           <w:kern w:val="0"/>
           <w:sz w:val="24"/>
@@ -886,22 +868,21 @@
         <w:spacing w:before="60" w:after="100" w:afterAutospacing="1"/>
         <w:jc w:val="left"/>
         <w:rPr>
-          <w:rFonts w:ascii="Segoe UI" w:eastAsia="宋体" w:hAnsi="Segoe UI" w:cs="Segoe UI" w:hint="eastAsia"/>
-          <w:color w:val="24292E"/>
-          <w:kern w:val="0"/>
-          <w:sz w:val="24"/>
-          <w:szCs w:val="24"/>
-        </w:rPr>
-      </w:pPr>
-      <w:r>
-        <w:rPr>
-          <w:rFonts w:ascii="Segoe UI" w:eastAsia="宋体" w:hAnsi="Segoe UI" w:cs="Segoe UI"/>
-          <w:color w:val="24292E"/>
-          <w:kern w:val="0"/>
-          <w:sz w:val="24"/>
-          <w:szCs w:val="24"/>
-        </w:rPr>
-        <w:lastRenderedPageBreak/>
+          <w:rFonts w:ascii="Segoe UI" w:eastAsia="宋体" w:hAnsi="Segoe UI" w:cs="Segoe UI"/>
+          <w:color w:val="24292E"/>
+          <w:kern w:val="0"/>
+          <w:sz w:val="24"/>
+          <w:szCs w:val="24"/>
+        </w:rPr>
+      </w:pPr>
+      <w:r>
+        <w:rPr>
+          <w:rFonts w:ascii="Segoe UI" w:eastAsia="宋体" w:hAnsi="Segoe UI" w:cs="Segoe UI"/>
+          <w:color w:val="24292E"/>
+          <w:kern w:val="0"/>
+          <w:sz w:val="24"/>
+          <w:szCs w:val="24"/>
+        </w:rPr>
         <w:t>For set property from code need right click and select Add Variable </w:t>
       </w:r>
     </w:p>
@@ -992,22 +973,21 @@
         <w:spacing w:before="60" w:after="100" w:afterAutospacing="1"/>
         <w:jc w:val="left"/>
         <w:rPr>
-          <w:rFonts w:ascii="Segoe UI" w:eastAsia="宋体" w:hAnsi="Segoe UI" w:cs="Segoe UI" w:hint="eastAsia"/>
-          <w:color w:val="24292E"/>
-          <w:kern w:val="0"/>
-          <w:sz w:val="24"/>
-          <w:szCs w:val="24"/>
-        </w:rPr>
-      </w:pPr>
-      <w:r>
-        <w:rPr>
-          <w:rFonts w:ascii="Segoe UI" w:eastAsia="宋体" w:hAnsi="Segoe UI" w:cs="Segoe UI"/>
-          <w:color w:val="24292E"/>
-          <w:kern w:val="0"/>
-          <w:sz w:val="24"/>
-          <w:szCs w:val="24"/>
-        </w:rPr>
-        <w:lastRenderedPageBreak/>
+          <w:rFonts w:ascii="Segoe UI" w:eastAsia="宋体" w:hAnsi="Segoe UI" w:cs="Segoe UI"/>
+          <w:color w:val="24292E"/>
+          <w:kern w:val="0"/>
+          <w:sz w:val="24"/>
+          <w:szCs w:val="24"/>
+        </w:rPr>
+      </w:pPr>
+      <w:r>
+        <w:rPr>
+          <w:rFonts w:ascii="Segoe UI" w:eastAsia="宋体" w:hAnsi="Segoe UI" w:cs="Segoe UI"/>
+          <w:color w:val="24292E"/>
+          <w:kern w:val="0"/>
+          <w:sz w:val="24"/>
+          <w:szCs w:val="24"/>
+        </w:rPr>
         <w:t>Input variable name and click Finish </w:t>
       </w:r>
     </w:p>
@@ -1098,7 +1078,7 @@
         <w:spacing w:before="60" w:after="100" w:afterAutospacing="1"/>
         <w:jc w:val="left"/>
         <w:rPr>
-          <w:rFonts w:ascii="Segoe UI" w:eastAsia="宋体" w:hAnsi="Segoe UI" w:cs="Segoe UI" w:hint="eastAsia"/>
+          <w:rFonts w:ascii="Segoe UI" w:eastAsia="宋体" w:hAnsi="Segoe UI" w:cs="Segoe UI"/>
           <w:color w:val="24292E"/>
           <w:kern w:val="0"/>
           <w:sz w:val="24"/>
@@ -1213,22 +1193,21 @@
         <w:spacing w:before="60" w:after="100" w:afterAutospacing="1"/>
         <w:jc w:val="left"/>
         <w:rPr>
-          <w:rFonts w:ascii="Segoe UI" w:eastAsia="宋体" w:hAnsi="Segoe UI" w:cs="Segoe UI" w:hint="eastAsia"/>
-          <w:color w:val="24292E"/>
-          <w:kern w:val="0"/>
-          <w:sz w:val="24"/>
-          <w:szCs w:val="24"/>
-        </w:rPr>
-      </w:pPr>
-      <w:r>
-        <w:rPr>
-          <w:rFonts w:ascii="Segoe UI" w:eastAsia="宋体" w:hAnsi="Segoe UI" w:cs="Segoe UI"/>
-          <w:color w:val="24292E"/>
-          <w:kern w:val="0"/>
-          <w:sz w:val="24"/>
-          <w:szCs w:val="24"/>
-        </w:rPr>
-        <w:lastRenderedPageBreak/>
+          <w:rFonts w:ascii="Segoe UI" w:eastAsia="宋体" w:hAnsi="Segoe UI" w:cs="Segoe UI"/>
+          <w:color w:val="24292E"/>
+          <w:kern w:val="0"/>
+          <w:sz w:val="24"/>
+          <w:szCs w:val="24"/>
+        </w:rPr>
+      </w:pPr>
+      <w:r>
+        <w:rPr>
+          <w:rFonts w:ascii="Segoe UI" w:eastAsia="宋体" w:hAnsi="Segoe UI" w:cs="Segoe UI"/>
+          <w:color w:val="24292E"/>
+          <w:kern w:val="0"/>
+          <w:sz w:val="24"/>
+          <w:szCs w:val="24"/>
+        </w:rPr>
         <w:t xml:space="preserve">Right click to project, Add -&gt; </w:t>
       </w:r>
       <w:proofErr w:type="gramStart"/>
@@ -1331,22 +1310,21 @@
         <w:spacing w:before="60" w:after="100" w:afterAutospacing="1"/>
         <w:jc w:val="left"/>
         <w:rPr>
-          <w:rFonts w:ascii="Segoe UI" w:eastAsia="宋体" w:hAnsi="Segoe UI" w:cs="Segoe UI" w:hint="eastAsia"/>
-          <w:color w:val="24292E"/>
-          <w:kern w:val="0"/>
-          <w:sz w:val="24"/>
-          <w:szCs w:val="24"/>
-        </w:rPr>
-      </w:pPr>
-      <w:r>
-        <w:rPr>
-          <w:rFonts w:ascii="Segoe UI" w:eastAsia="宋体" w:hAnsi="Segoe UI" w:cs="Segoe UI"/>
-          <w:color w:val="24292E"/>
-          <w:kern w:val="0"/>
-          <w:sz w:val="24"/>
-          <w:szCs w:val="24"/>
-        </w:rPr>
-        <w:lastRenderedPageBreak/>
+          <w:rFonts w:ascii="Segoe UI" w:eastAsia="宋体" w:hAnsi="Segoe UI" w:cs="Segoe UI"/>
+          <w:color w:val="24292E"/>
+          <w:kern w:val="0"/>
+          <w:sz w:val="24"/>
+          <w:szCs w:val="24"/>
+        </w:rPr>
+      </w:pPr>
+      <w:r>
+        <w:rPr>
+          <w:rFonts w:ascii="Segoe UI" w:eastAsia="宋体" w:hAnsi="Segoe UI" w:cs="Segoe UI"/>
+          <w:color w:val="24292E"/>
+          <w:kern w:val="0"/>
+          <w:sz w:val="24"/>
+          <w:szCs w:val="24"/>
+        </w:rPr>
         <w:t xml:space="preserve">Select MFC -&gt; MFC Class From </w:t>
       </w:r>
       <w:proofErr w:type="spellStart"/>
@@ -1459,7 +1437,7 @@
         <w:spacing w:before="60" w:after="100" w:afterAutospacing="1"/>
         <w:jc w:val="left"/>
         <w:rPr>
-          <w:rFonts w:ascii="Segoe UI" w:eastAsia="宋体" w:hAnsi="Segoe UI" w:cs="Segoe UI" w:hint="eastAsia"/>
+          <w:rFonts w:ascii="Segoe UI" w:eastAsia="宋体" w:hAnsi="Segoe UI" w:cs="Segoe UI"/>
           <w:color w:val="24292E"/>
           <w:kern w:val="0"/>
           <w:sz w:val="24"/>
@@ -1496,18 +1474,7 @@
           <w:sz w:val="24"/>
           <w:szCs w:val="24"/>
         </w:rPr>
-        <w:t xml:space="preserve"> from dropdown menu, select need interface and click to button "&gt;". Click </w:t>
-      </w:r>
-      <w:r>
-        <w:rPr>
-          <w:rFonts w:ascii="Segoe UI" w:eastAsia="宋体" w:hAnsi="Segoe UI" w:cs="Segoe UI"/>
-          <w:color w:val="24292E"/>
-          <w:kern w:val="0"/>
-          <w:sz w:val="24"/>
-          <w:szCs w:val="24"/>
-        </w:rPr>
-        <w:lastRenderedPageBreak/>
-        <w:t>finish </w:t>
+        <w:t xml:space="preserve"> from dropdown menu, select need interface and click to button "&gt;". Click finish </w:t>
       </w:r>
     </w:p>
     <w:p>
@@ -1597,7 +1564,7 @@
         <w:spacing w:before="60" w:after="100" w:afterAutospacing="1"/>
         <w:jc w:val="left"/>
         <w:rPr>
-          <w:rFonts w:ascii="Segoe UI" w:eastAsia="宋体" w:hAnsi="Segoe UI" w:cs="Segoe UI" w:hint="eastAsia"/>
+          <w:rFonts w:ascii="Segoe UI" w:eastAsia="宋体" w:hAnsi="Segoe UI" w:cs="Segoe UI"/>
           <w:color w:val="24292E"/>
           <w:kern w:val="0"/>
           <w:sz w:val="24"/>
@@ -1622,7 +1589,7 @@
         <w:ind w:left="720"/>
         <w:jc w:val="left"/>
         <w:rPr>
-          <w:rFonts w:ascii="Segoe UI" w:eastAsia="宋体" w:hAnsi="Segoe UI" w:cs="Segoe UI" w:hint="eastAsia"/>
+          <w:rFonts w:ascii="Segoe UI" w:eastAsia="宋体" w:hAnsi="Segoe UI" w:cs="Segoe UI"/>
           <w:color w:val="24292E"/>
           <w:kern w:val="0"/>
           <w:sz w:val="24"/>
@@ -1719,7 +1686,7 @@
         <w:ind w:left="720"/>
         <w:jc w:val="left"/>
         <w:rPr>
-          <w:rFonts w:ascii="Segoe UI" w:eastAsia="宋体" w:hAnsi="Segoe UI" w:cs="Segoe UI" w:hint="eastAsia"/>
+          <w:rFonts w:ascii="Segoe UI" w:eastAsia="宋体" w:hAnsi="Segoe UI" w:cs="Segoe UI"/>
           <w:color w:val="24292E"/>
           <w:kern w:val="0"/>
           <w:sz w:val="24"/>
@@ -1766,7 +1733,7 @@
         <w:ind w:left="720"/>
         <w:jc w:val="left"/>
         <w:rPr>
-          <w:rFonts w:ascii="Segoe UI" w:eastAsia="宋体" w:hAnsi="Segoe UI" w:cs="Segoe UI" w:hint="eastAsia"/>
+          <w:rFonts w:ascii="Segoe UI" w:eastAsia="宋体" w:hAnsi="Segoe UI" w:cs="Segoe UI"/>
           <w:color w:val="24292E"/>
           <w:kern w:val="0"/>
           <w:sz w:val="24"/>
@@ -1853,7 +1820,7 @@
         <w:ind w:left="720"/>
         <w:jc w:val="left"/>
         <w:rPr>
-          <w:rFonts w:ascii="Segoe UI" w:eastAsia="宋体" w:hAnsi="Segoe UI" w:cs="Segoe UI" w:hint="eastAsia"/>
+          <w:rFonts w:ascii="Segoe UI" w:eastAsia="宋体" w:hAnsi="Segoe UI" w:cs="Segoe UI"/>
           <w:color w:val="24292E"/>
           <w:kern w:val="0"/>
           <w:sz w:val="24"/>
@@ -1900,7 +1867,7 @@
         <w:ind w:left="720"/>
         <w:jc w:val="left"/>
         <w:rPr>
-          <w:rFonts w:ascii="Segoe UI" w:eastAsia="宋体" w:hAnsi="Segoe UI" w:cs="Segoe UI" w:hint="eastAsia"/>
+          <w:rFonts w:ascii="Segoe UI" w:eastAsia="宋体" w:hAnsi="Segoe UI" w:cs="Segoe UI"/>
           <w:color w:val="24292E"/>
           <w:kern w:val="0"/>
           <w:sz w:val="24"/>
@@ -1987,7 +1954,7 @@
         <w:ind w:left="720"/>
         <w:jc w:val="left"/>
         <w:rPr>
-          <w:rFonts w:ascii="Segoe UI" w:eastAsia="宋体" w:hAnsi="Segoe UI" w:cs="Segoe UI" w:hint="eastAsia"/>
+          <w:rFonts w:ascii="Segoe UI" w:eastAsia="宋体" w:hAnsi="Segoe UI" w:cs="Segoe UI"/>
           <w:color w:val="24292E"/>
           <w:kern w:val="0"/>
           <w:sz w:val="24"/>
@@ -2024,7 +1991,7 @@
         <w:ind w:left="720"/>
         <w:jc w:val="left"/>
         <w:rPr>
-          <w:rFonts w:ascii="Segoe UI" w:eastAsia="宋体" w:hAnsi="Segoe UI" w:cs="Segoe UI" w:hint="eastAsia"/>
+          <w:rFonts w:ascii="Segoe UI" w:eastAsia="宋体" w:hAnsi="Segoe UI" w:cs="Segoe UI"/>
           <w:color w:val="24292E"/>
           <w:kern w:val="0"/>
           <w:sz w:val="24"/>
@@ -2111,7 +2078,7 @@
         <w:ind w:left="720"/>
         <w:jc w:val="left"/>
         <w:rPr>
-          <w:rFonts w:ascii="Segoe UI" w:eastAsia="宋体" w:hAnsi="Segoe UI" w:cs="Segoe UI" w:hint="eastAsia"/>
+          <w:rFonts w:ascii="Segoe UI" w:eastAsia="宋体" w:hAnsi="Segoe UI" w:cs="Segoe UI"/>
           <w:color w:val="24292E"/>
           <w:kern w:val="0"/>
           <w:sz w:val="24"/>
@@ -2148,7 +2115,7 @@
         <w:ind w:left="720"/>
         <w:jc w:val="left"/>
         <w:rPr>
-          <w:rFonts w:ascii="Segoe UI" w:eastAsia="宋体" w:hAnsi="Segoe UI" w:cs="Segoe UI" w:hint="eastAsia"/>
+          <w:rFonts w:ascii="Segoe UI" w:eastAsia="宋体" w:hAnsi="Segoe UI" w:cs="Segoe UI"/>
           <w:color w:val="24292E"/>
           <w:kern w:val="0"/>
           <w:sz w:val="24"/>
@@ -2235,33 +2202,22 @@
         <w:ind w:left="720"/>
         <w:jc w:val="left"/>
         <w:rPr>
-          <w:rFonts w:ascii="Segoe UI" w:eastAsia="宋体" w:hAnsi="Segoe UI" w:cs="Segoe UI" w:hint="eastAsia"/>
-          <w:color w:val="24292E"/>
-          <w:kern w:val="0"/>
-          <w:sz w:val="24"/>
-          <w:szCs w:val="24"/>
-        </w:rPr>
-      </w:pPr>
-      <w:r>
-        <w:rPr>
-          <w:rFonts w:ascii="Segoe UI" w:eastAsia="宋体" w:hAnsi="Segoe UI" w:cs="Segoe UI"/>
-          <w:color w:val="24292E"/>
-          <w:kern w:val="0"/>
-          <w:sz w:val="24"/>
-          <w:szCs w:val="24"/>
-        </w:rPr>
-        <w:t xml:space="preserve">Create </w:t>
-      </w:r>
-      <w:r>
-        <w:rPr>
-          <w:rFonts w:ascii="Segoe UI" w:eastAsia="宋体" w:hAnsi="Segoe UI" w:cs="Segoe UI"/>
-          <w:color w:val="24292E"/>
-          <w:kern w:val="0"/>
-          <w:sz w:val="24"/>
-          <w:szCs w:val="24"/>
-        </w:rPr>
-        <w:lastRenderedPageBreak/>
-        <w:t xml:space="preserve">file </w:t>
+          <w:rFonts w:ascii="Segoe UI" w:eastAsia="宋体" w:hAnsi="Segoe UI" w:cs="Segoe UI"/>
+          <w:color w:val="24292E"/>
+          <w:kern w:val="0"/>
+          <w:sz w:val="24"/>
+          <w:szCs w:val="24"/>
+        </w:rPr>
+      </w:pPr>
+      <w:r>
+        <w:rPr>
+          <w:rFonts w:ascii="Segoe UI" w:eastAsia="宋体" w:hAnsi="Segoe UI" w:cs="Segoe UI"/>
+          <w:color w:val="24292E"/>
+          <w:kern w:val="0"/>
+          <w:sz w:val="24"/>
+          <w:szCs w:val="24"/>
+        </w:rPr>
+        <w:t xml:space="preserve">Create file </w:t>
       </w:r>
       <w:proofErr w:type="spellStart"/>
       <w:r>
@@ -2293,7 +2249,7 @@
         <w:ind w:left="720"/>
         <w:jc w:val="left"/>
         <w:rPr>
-          <w:rFonts w:ascii="Segoe UI" w:eastAsia="宋体" w:hAnsi="Segoe UI" w:cs="Segoe UI" w:hint="eastAsia"/>
+          <w:rFonts w:ascii="Segoe UI" w:eastAsia="宋体" w:hAnsi="Segoe UI" w:cs="Segoe UI"/>
           <w:color w:val="24292E"/>
           <w:kern w:val="0"/>
           <w:sz w:val="24"/>
@@ -3123,7 +3079,7 @@
         <w:spacing w:before="100" w:beforeAutospacing="1" w:after="100" w:afterAutospacing="1"/>
         <w:jc w:val="left"/>
         <w:rPr>
-          <w:rFonts w:ascii="Segoe UI" w:eastAsia="宋体" w:hAnsi="Segoe UI" w:cs="Segoe UI" w:hint="eastAsia"/>
+          <w:rFonts w:ascii="Segoe UI" w:eastAsia="宋体" w:hAnsi="Segoe UI" w:cs="Segoe UI"/>
           <w:color w:val="24292E"/>
           <w:kern w:val="0"/>
           <w:sz w:val="24"/>
@@ -3148,7 +3104,7 @@
         <w:ind w:left="720"/>
         <w:jc w:val="left"/>
         <w:rPr>
-          <w:rFonts w:ascii="Segoe UI" w:eastAsia="宋体" w:hAnsi="Segoe UI" w:cs="Segoe UI" w:hint="eastAsia"/>
+          <w:rFonts w:ascii="Segoe UI" w:eastAsia="宋体" w:hAnsi="Segoe UI" w:cs="Segoe UI"/>
           <w:color w:val="24292E"/>
           <w:kern w:val="0"/>
           <w:sz w:val="24"/>
@@ -3174,7 +3130,6 @@
           <w:sz w:val="24"/>
           <w:szCs w:val="24"/>
         </w:rPr>
-        <w:lastRenderedPageBreak/>
         <w:drawing>
           <wp:inline distT="0" distB="0" distL="0" distR="0" wp14:anchorId="65953342" wp14:editId="27DC5FB7">
             <wp:extent cx="6153150" cy="3438525"/>
@@ -3246,7 +3201,7 @@
         <w:ind w:left="720"/>
         <w:jc w:val="left"/>
         <w:rPr>
-          <w:rFonts w:ascii="Segoe UI" w:eastAsia="宋体" w:hAnsi="Segoe UI" w:cs="Segoe UI" w:hint="eastAsia"/>
+          <w:rFonts w:ascii="Segoe UI" w:eastAsia="宋体" w:hAnsi="Segoe UI" w:cs="Segoe UI"/>
           <w:color w:val="24292E"/>
           <w:kern w:val="0"/>
           <w:sz w:val="24"/>
@@ -3422,7 +3377,6 @@
           <w:sz w:val="24"/>
           <w:szCs w:val="24"/>
         </w:rPr>
-        <w:lastRenderedPageBreak/>
         <w:t>#Alternative:</w:t>
       </w:r>
     </w:p>
@@ -3834,7 +3788,131 @@
         <w:t>: "A7CFC298-FE4E-4819-B868-2C014BA244DE"</w:t>
       </w:r>
     </w:p>
-    <w:p/>
+    <w:p>
+      <w:pPr>
+        <w:rPr>
+          <w:rFonts w:hint="eastAsia"/>
+        </w:rPr>
+      </w:pPr>
+    </w:p>
+    <w:p>
+      <w:pPr>
+        <w:rPr>
+          <w:rFonts w:hint="eastAsia"/>
+        </w:rPr>
+      </w:pPr>
+    </w:p>
+    <w:p>
+      <w:pPr>
+        <w:rPr>
+          <w:rFonts w:hint="eastAsia"/>
+        </w:rPr>
+      </w:pPr>
+    </w:p>
+    <w:p>
+      <w:pPr>
+        <w:rPr>
+          <w:rFonts w:hint="eastAsia"/>
+        </w:rPr>
+      </w:pPr>
+      <w:r>
+        <w:rPr>
+          <w:rFonts w:hint="eastAsia"/>
+        </w:rPr>
+        <w:t>N</w:t>
+      </w:r>
+      <w:r>
+        <w:t>o</w:t>
+      </w:r>
+      <w:r>
+        <w:rPr>
+          <w:rFonts w:hint="eastAsia"/>
+        </w:rPr>
+        <w:t>tes:</w:t>
+      </w:r>
+    </w:p>
+    <w:p>
+      <w:pPr>
+        <w:pStyle w:val="a7"/>
+        <w:numPr>
+          <w:ilvl w:val="0"/>
+          <w:numId w:val="4"/>
+        </w:numPr>
+        <w:ind w:firstLineChars="0"/>
+        <w:rPr>
+          <w:rFonts w:hint="eastAsia"/>
+        </w:rPr>
+      </w:pPr>
+      <w:proofErr w:type="gramStart"/>
+      <w:r>
+        <w:t>I</w:t>
+      </w:r>
+      <w:r>
+        <w:rPr>
+          <w:rFonts w:hint="eastAsia"/>
+        </w:rPr>
+        <w:t>f  building</w:t>
+      </w:r>
+      <w:proofErr w:type="gramEnd"/>
+      <w:r>
+        <w:rPr>
+          <w:rFonts w:hint="eastAsia"/>
+        </w:rPr>
+        <w:t xml:space="preserve"> have something wrong ,please try to click Rebuild .</w:t>
+      </w:r>
+      <w:bookmarkStart w:id="0" w:name="_GoBack"/>
+      <w:bookmarkEnd w:id="0"/>
+    </w:p>
+    <w:p>
+      <w:pPr>
+        <w:pStyle w:val="a7"/>
+        <w:numPr>
+          <w:ilvl w:val="0"/>
+          <w:numId w:val="4"/>
+        </w:numPr>
+        <w:ind w:firstLineChars="0"/>
+      </w:pPr>
+      <w:r>
+        <w:rPr>
+          <w:noProof/>
+        </w:rPr>
+        <w:drawing>
+          <wp:inline distT="0" distB="0" distL="0" distR="0" wp14:anchorId="08DBBE1E" wp14:editId="6FB70AFE">
+            <wp:extent cx="3819048" cy="4038096"/>
+            <wp:effectExtent l="0" t="0" r="0" b="635"/>
+            <wp:docPr id="21" name="图片 21"/>
+            <wp:cNvGraphicFramePr>
+              <a:graphicFrameLocks xmlns:a="http://schemas.openxmlformats.org/drawingml/2006/main" noChangeAspect="1"/>
+            </wp:cNvGraphicFramePr>
+            <a:graphic xmlns:a="http://schemas.openxmlformats.org/drawingml/2006/main">
+              <a:graphicData uri="http://schemas.openxmlformats.org/drawingml/2006/picture">
+                <pic:pic xmlns:pic="http://schemas.openxmlformats.org/drawingml/2006/picture">
+                  <pic:nvPicPr>
+                    <pic:cNvPr id="0" name=""/>
+                    <pic:cNvPicPr/>
+                  </pic:nvPicPr>
+                  <pic:blipFill>
+                    <a:blip r:embed="rId49"/>
+                    <a:stretch>
+                      <a:fillRect/>
+                    </a:stretch>
+                  </pic:blipFill>
+                  <pic:spPr>
+                    <a:xfrm>
+                      <a:off x="0" y="0"/>
+                      <a:ext cx="3819048" cy="4038096"/>
+                    </a:xfrm>
+                    <a:prstGeom prst="rect">
+                      <a:avLst/>
+                    </a:prstGeom>
+                  </pic:spPr>
+                </pic:pic>
+              </a:graphicData>
+            </a:graphic>
+          </wp:inline>
+        </w:drawing>
+      </w:r>
+    </w:p>
     <w:sectPr>
       <w:pgSz w:w="11906" w:h="16838"/>
       <w:pgMar w:top="1440" w:right="1800" w:bottom="1440" w:left="1800" w:header="851" w:footer="992" w:gutter="0"/>
@@ -3886,6 +3964,95 @@
 <file path=word/numbering.xml><?xml version="1.0" encoding="utf-8"?>
 <w:numbering xmlns:wpc="http://schemas.microsoft.com/office/word/2010/wordprocessingCanvas" xmlns:mc="http://schemas.openxmlformats.org/markup-compatibility/2006" xmlns:o="urn:schemas-microsoft-com:office:office" xmlns:r="http://schemas.openxmlformats.org/officeDocument/2006/relationships" xmlns:m="http://schemas.openxmlformats.org/officeDocument/2006/math" xmlns:v="urn:schemas-microsoft-com:vml" xmlns:wp14="http://schemas.microsoft.com/office/word/2010/wordprocessingDrawing" xmlns:wp="http://schemas.openxmlformats.org/drawingml/2006/wordprocessingDrawing" xmlns:w10="urn:schemas-microsoft-com:office:word" xmlns:w="http://schemas.openxmlformats.org/wordprocessingml/2006/main" xmlns:w14="http://schemas.microsoft.com/office/word/2010/wordml" xmlns:wpg="http://schemas.microsoft.com/office/word/2010/wordprocessingGroup" xmlns:wpi="http://schemas.microsoft.com/office/word/2010/wordprocessingInk" xmlns:wne="http://schemas.microsoft.com/office/word/2006/wordml" xmlns:wps="http://schemas.microsoft.com/office/word/2010/wordprocessingShape" mc:Ignorable="w14 wp14">
   <w:abstractNum w:abstractNumId="0">
+    <w:nsid w:val="142A3B2E"/>
+    <w:multiLevelType w:val="hybridMultilevel"/>
+    <w:tmpl w:val="0726BA68"/>
+    <w:lvl w:ilvl="0" w:tplc="A3A22B42">
+      <w:start w:val="1"/>
+      <w:numFmt w:val="decimal"/>
+      <w:lvlText w:val="%1."/>
+      <w:lvlJc w:val="left"/>
+      <w:pPr>
+        <w:ind w:left="360" w:hanging="360"/>
+      </w:pPr>
+      <w:rPr>
+        <w:rFonts w:hint="default"/>
+      </w:rPr>
+    </w:lvl>
+    <w:lvl w:ilvl="1" w:tplc="04090019" w:tentative="1">
+      <w:start w:val="1"/>
+      <w:numFmt w:val="lowerLetter"/>
+      <w:lvlText w:val="%2)"/>
+      <w:lvlJc w:val="left"/>
+      <w:pPr>
+        <w:ind w:left="840" w:hanging="420"/>
+      </w:pPr>
+    </w:lvl>
+    <w:lvl w:ilvl="2" w:tplc="0409001B" w:tentative="1">
+      <w:start w:val="1"/>
+      <w:numFmt w:val="lowerRoman"/>
+      <w:lvlText w:val="%3."/>
+      <w:lvlJc w:val="right"/>
+      <w:pPr>
+        <w:ind w:left="1260" w:hanging="420"/>
+      </w:pPr>
+    </w:lvl>
+    <w:lvl w:ilvl="3" w:tplc="0409000F" w:tentative="1">
+      <w:start w:val="1"/>
+      <w:numFmt w:val="decimal"/>
+      <w:lvlText w:val="%4."/>
+      <w:lvlJc w:val="left"/>
+      <w:pPr>
+        <w:ind w:left="1680" w:hanging="420"/>
+      </w:pPr>
+    </w:lvl>
+    <w:lvl w:ilvl="4" w:tplc="04090019" w:tentative="1">
+      <w:start w:val="1"/>
+      <w:numFmt w:val="lowerLetter"/>
+      <w:lvlText w:val="%5)"/>
+      <w:lvlJc w:val="left"/>
+      <w:pPr>
+        <w:ind w:left="2100" w:hanging="420"/>
+      </w:pPr>
+    </w:lvl>
+    <w:lvl w:ilvl="5" w:tplc="0409001B" w:tentative="1">
+      <w:start w:val="1"/>
+      <w:numFmt w:val="lowerRoman"/>
+      <w:lvlText w:val="%6."/>
+      <w:lvlJc w:val="right"/>
+      <w:pPr>
+        <w:ind w:left="2520" w:hanging="420"/>
+      </w:pPr>
+    </w:lvl>
+    <w:lvl w:ilvl="6" w:tplc="0409000F" w:tentative="1">
+      <w:start w:val="1"/>
+      <w:numFmt w:val="decimal"/>
+      <w:lvlText w:val="%7."/>
+      <w:lvlJc w:val="left"/>
+      <w:pPr>
+        <w:ind w:left="2940" w:hanging="420"/>
+      </w:pPr>
+    </w:lvl>
+    <w:lvl w:ilvl="7" w:tplc="04090019" w:tentative="1">
+      <w:start w:val="1"/>
+      <w:numFmt w:val="lowerLetter"/>
+      <w:lvlText w:val="%8)"/>
+      <w:lvlJc w:val="left"/>
+      <w:pPr>
+        <w:ind w:left="3360" w:hanging="420"/>
+      </w:pPr>
+    </w:lvl>
+    <w:lvl w:ilvl="8" w:tplc="0409001B" w:tentative="1">
+      <w:start w:val="1"/>
+      <w:numFmt w:val="lowerRoman"/>
+      <w:lvlText w:val="%9."/>
+      <w:lvlJc w:val="right"/>
+      <w:pPr>
+        <w:ind w:left="3780" w:hanging="420"/>
+      </w:pPr>
+    </w:lvl>
+  </w:abstractNum>
+  <w:abstractNum w:abstractNumId="1">
     <w:nsid w:val="1B5D7EAB"/>
     <w:multiLevelType w:val="multilevel"/>
     <w:tmpl w:val="6BCCD3C2"/>
@@ -3998,7 +4165,7 @@
       </w:pPr>
     </w:lvl>
   </w:abstractNum>
-  <w:abstractNum w:abstractNumId="1">
+  <w:abstractNum w:abstractNumId="2">
     <w:nsid w:val="20F91D23"/>
     <w:multiLevelType w:val="multilevel"/>
     <w:tmpl w:val="017EAC44"/>
@@ -4111,7 +4278,7 @@
       </w:pPr>
     </w:lvl>
   </w:abstractNum>
-  <w:abstractNum w:abstractNumId="2">
+  <w:abstractNum w:abstractNumId="3">
     <w:nsid w:val="254A39D1"/>
     <w:multiLevelType w:val="multilevel"/>
     <w:tmpl w:val="8F4E3C2E"/>
@@ -4225,12 +4392,15 @@
     </w:lvl>
   </w:abstractNum>
   <w:num w:numId="1">
+    <w:abstractNumId w:val="2"/>
+  </w:num>
+  <w:num w:numId="2">
+    <w:abstractNumId w:val="3"/>
+  </w:num>
+  <w:num w:numId="3">
     <w:abstractNumId w:val="1"/>
   </w:num>
-  <w:num w:numId="2">
-    <w:abstractNumId w:val="2"/>
-  </w:num>
-  <w:num w:numId="3">
+  <w:num w:numId="4">
     <w:abstractNumId w:val="0"/>
   </w:num>
 </w:numbering>
@@ -4638,6 +4808,16 @@
       <w:szCs w:val="44"/>
     </w:rPr>
   </w:style>
+  <w:style w:type="paragraph" w:styleId="a7">
+    <w:name w:val="List Paragraph"/>
+    <w:basedOn w:val="a"/>
+    <w:uiPriority w:val="34"/>
+    <w:qFormat/>
+    <w:rsid w:val="00A96268"/>
+    <w:pPr>
+      <w:ind w:firstLineChars="200" w:firstLine="420"/>
+    </w:pPr>
+  </w:style>
 </w:styles>
 </file>
 
@@ -5043,6 +5223,16 @@
       <w:szCs w:val="44"/>
     </w:rPr>
   </w:style>
+  <w:style w:type="paragraph" w:styleId="a7">
+    <w:name w:val="List Paragraph"/>
+    <w:basedOn w:val="a"/>
+    <w:uiPriority w:val="34"/>
+    <w:qFormat/>
+    <w:rsid w:val="00A96268"/>
+    <w:pPr>
+      <w:ind w:firstLineChars="200" w:firstLine="420"/>
+    </w:pPr>
+  </w:style>
 </w:styles>
 </file>
 
@@ -5336,7 +5526,7 @@
 </file>
 
 <file path=customXml/itemProps1.xml><?xml version="1.0" encoding="utf-8"?>
-<ds:datastoreItem xmlns:ds="http://schemas.openxmlformats.org/officeDocument/2006/customXml" ds:itemID="{39983279-141A-4E4C-B3EF-B4E16678785E}">
+<ds:datastoreItem xmlns:ds="http://schemas.openxmlformats.org/officeDocument/2006/customXml" ds:itemID="{EF68420B-13B6-4967-A74A-2D38D2BCA488}">
   <ds:schemaRefs>
     <ds:schemaRef ds:uri="http://schemas.openxmlformats.org/officeDocument/2006/bibliography"/>
   </ds:schemaRefs>
